--- a/Team-Research_Report-A21.docx
+++ b/Team-Research_Report-A21.docx
@@ -249,12 +249,12 @@
           <w14:ligatures w14:val="standardContextual"/>
         </w:rPr>
       </w:pPr>
-      <w:bookmarkStart w:id="7" w:name="_Toc186055983"/>
-      <w:bookmarkStart w:id="8" w:name="_Toc186056007"/>
-      <w:bookmarkStart w:id="9" w:name="_Toc186056078"/>
-      <w:bookmarkStart w:id="10" w:name="_Toc186055987"/>
-      <w:bookmarkStart w:id="11" w:name="_Toc186056011"/>
-      <w:bookmarkStart w:id="12" w:name="_Toc186056082"/>
+      <w:bookmarkStart w:id="7" w:name="_Toc186055987"/>
+      <w:bookmarkStart w:id="8" w:name="_Toc186056011"/>
+      <w:bookmarkStart w:id="9" w:name="_Toc186056082"/>
+      <w:bookmarkStart w:id="10" w:name="_Toc186055983"/>
+      <w:bookmarkStart w:id="11" w:name="_Toc186056007"/>
+      <w:bookmarkStart w:id="12" w:name="_Toc186056078"/>
       <w:r>
         <w:rPr>
           <w:rFonts w:ascii="Times New Roman" w:hAnsi="Times New Roman" w:cs="Times New Roman"/>
@@ -275,90 +275,90 @@
           <w14:ligatures w14:val="standardContextual"/>
         </w:rPr>
         <w:t>Pallapolu</w:t>
+      </w:r>
+      <w:bookmarkEnd w:id="7"/>
+      <w:bookmarkEnd w:id="8"/>
+      <w:bookmarkEnd w:id="9"/>
+      <w:proofErr w:type="spellEnd"/>
+      <w:r>
+        <w:rPr>
+          <w:rFonts w:ascii="Times New Roman" w:hAnsi="Times New Roman" w:cs="Times New Roman"/>
+          <w:kern w:val="2"/>
+          <w:sz w:val="24"/>
+          <w:szCs w:val="24"/>
+          <w14:ligatures w14:val="standardContextual"/>
+        </w:rPr>
+        <w:t xml:space="preserve"> (</w:t>
+      </w:r>
+      <w:r>
+        <w:rPr>
+          <w:rFonts w:ascii="Times New Roman" w:hAnsi="Times New Roman" w:cs="Times New Roman"/>
+          <w:b/>
+          <w:bCs/>
+          <w:kern w:val="2"/>
+          <w:sz w:val="24"/>
+          <w:szCs w:val="24"/>
+          <w14:ligatures w14:val="standardContextual"/>
+        </w:rPr>
+        <w:t>23035556</w:t>
+      </w:r>
+      <w:r>
+        <w:rPr>
+          <w:rFonts w:ascii="Times New Roman" w:hAnsi="Times New Roman" w:cs="Times New Roman"/>
+          <w:kern w:val="2"/>
+          <w:sz w:val="24"/>
+          <w:szCs w:val="24"/>
+          <w14:ligatures w14:val="standardContextual"/>
+        </w:rPr>
+        <w:t>)</w:t>
+      </w:r>
+    </w:p>
+    <w:p>
+      <w:pPr>
+        <w:rPr>
+          <w:rFonts w:ascii="Times New Roman" w:hAnsi="Times New Roman" w:cs="Times New Roman"/>
+          <w:kern w:val="2"/>
+          <w:sz w:val="24"/>
+          <w:szCs w:val="24"/>
+          <w14:ligatures w14:val="standardContextual"/>
+        </w:rPr>
+      </w:pPr>
+      <w:proofErr w:type="spellStart"/>
+      <w:r>
+        <w:rPr>
+          <w:rFonts w:ascii="Times New Roman" w:hAnsi="Times New Roman" w:cs="Times New Roman"/>
+          <w:kern w:val="2"/>
+          <w:sz w:val="24"/>
+          <w:szCs w:val="24"/>
+          <w14:ligatures w14:val="standardContextual"/>
+        </w:rPr>
+        <w:t>Purna</w:t>
+      </w:r>
+      <w:proofErr w:type="spellEnd"/>
+      <w:r>
+        <w:rPr>
+          <w:rFonts w:ascii="Times New Roman" w:hAnsi="Times New Roman" w:cs="Times New Roman"/>
+          <w:kern w:val="2"/>
+          <w:sz w:val="24"/>
+          <w:szCs w:val="24"/>
+          <w14:ligatures w14:val="standardContextual"/>
+        </w:rPr>
+        <w:t xml:space="preserve"> Satish </w:t>
+      </w:r>
+      <w:proofErr w:type="spellStart"/>
+      <w:r>
+        <w:rPr>
+          <w:rFonts w:ascii="Times New Roman" w:hAnsi="Times New Roman" w:cs="Times New Roman"/>
+          <w:kern w:val="2"/>
+          <w:sz w:val="24"/>
+          <w:szCs w:val="24"/>
+          <w14:ligatures w14:val="standardContextual"/>
+        </w:rPr>
+        <w:t>Dasari</w:t>
       </w:r>
       <w:bookmarkEnd w:id="10"/>
       <w:bookmarkEnd w:id="11"/>
       <w:bookmarkEnd w:id="12"/>
-      <w:proofErr w:type="spellEnd"/>
-      <w:r>
-        <w:rPr>
-          <w:rFonts w:ascii="Times New Roman" w:hAnsi="Times New Roman" w:cs="Times New Roman"/>
-          <w:kern w:val="2"/>
-          <w:sz w:val="24"/>
-          <w:szCs w:val="24"/>
-          <w14:ligatures w14:val="standardContextual"/>
-        </w:rPr>
-        <w:t xml:space="preserve"> (</w:t>
-      </w:r>
-      <w:r>
-        <w:rPr>
-          <w:rFonts w:ascii="Times New Roman" w:hAnsi="Times New Roman" w:cs="Times New Roman"/>
-          <w:b/>
-          <w:bCs/>
-          <w:kern w:val="2"/>
-          <w:sz w:val="24"/>
-          <w:szCs w:val="24"/>
-          <w14:ligatures w14:val="standardContextual"/>
-        </w:rPr>
-        <w:t>23035556</w:t>
-      </w:r>
-      <w:r>
-        <w:rPr>
-          <w:rFonts w:ascii="Times New Roman" w:hAnsi="Times New Roman" w:cs="Times New Roman"/>
-          <w:kern w:val="2"/>
-          <w:sz w:val="24"/>
-          <w:szCs w:val="24"/>
-          <w14:ligatures w14:val="standardContextual"/>
-        </w:rPr>
-        <w:t>)</w:t>
-      </w:r>
-    </w:p>
-    <w:p>
-      <w:pPr>
-        <w:rPr>
-          <w:rFonts w:ascii="Times New Roman" w:hAnsi="Times New Roman" w:cs="Times New Roman"/>
-          <w:kern w:val="2"/>
-          <w:sz w:val="24"/>
-          <w:szCs w:val="24"/>
-          <w14:ligatures w14:val="standardContextual"/>
-        </w:rPr>
-      </w:pPr>
-      <w:proofErr w:type="spellStart"/>
-      <w:r>
-        <w:rPr>
-          <w:rFonts w:ascii="Times New Roman" w:hAnsi="Times New Roman" w:cs="Times New Roman"/>
-          <w:kern w:val="2"/>
-          <w:sz w:val="24"/>
-          <w:szCs w:val="24"/>
-          <w14:ligatures w14:val="standardContextual"/>
-        </w:rPr>
-        <w:t>Purna</w:t>
-      </w:r>
-      <w:proofErr w:type="spellEnd"/>
-      <w:r>
-        <w:rPr>
-          <w:rFonts w:ascii="Times New Roman" w:hAnsi="Times New Roman" w:cs="Times New Roman"/>
-          <w:kern w:val="2"/>
-          <w:sz w:val="24"/>
-          <w:szCs w:val="24"/>
-          <w14:ligatures w14:val="standardContextual"/>
-        </w:rPr>
-        <w:t xml:space="preserve"> Satish </w:t>
-      </w:r>
-      <w:proofErr w:type="spellStart"/>
-      <w:r>
-        <w:rPr>
-          <w:rFonts w:ascii="Times New Roman" w:hAnsi="Times New Roman" w:cs="Times New Roman"/>
-          <w:kern w:val="2"/>
-          <w:sz w:val="24"/>
-          <w:szCs w:val="24"/>
-          <w14:ligatures w14:val="standardContextual"/>
-        </w:rPr>
-        <w:t>Dasari</w:t>
-      </w:r>
-      <w:bookmarkEnd w:id="7"/>
-      <w:bookmarkEnd w:id="8"/>
-      <w:bookmarkEnd w:id="9"/>
       <w:proofErr w:type="spellEnd"/>
       <w:r>
         <w:rPr>
@@ -2928,6 +2928,13 @@
           </w:hyperlink>
         </w:p>
         <w:p>
+          <w:pPr>
+            <w:rPr>
+              <w:b/>
+              <w:bCs/>
+              <w:noProof/>
+            </w:rPr>
+          </w:pPr>
           <w:r>
             <w:rPr>
               <w:b/>
@@ -2939,6 +2946,7 @@
         </w:p>
       </w:sdtContent>
     </w:sdt>
+    <w:p/>
     <w:p>
       <w:pPr>
         <w:pStyle w:val="Heading1"/>
@@ -2967,6 +2975,7 @@
           <w:lang w:eastAsia="en-US"/>
           <w14:ligatures w14:val="standardContextual"/>
         </w:rPr>
+        <w:lastRenderedPageBreak/>
         <w:t>1. Introduction</w:t>
       </w:r>
       <w:bookmarkEnd w:id="25"/>
@@ -3015,16 +3024,7 @@
           <w:sz w:val="24"/>
           <w:szCs w:val="24"/>
         </w:rPr>
-        <w:t xml:space="preserve">Glassdoor ratings significantly influence a company's public perception and ability to attract talent. Understanding how historical factors like founding year correlate with these ratings is </w:t>
-      </w:r>
-      <w:r>
-        <w:rPr>
-          <w:rFonts w:ascii="Times New Roman" w:eastAsia="Times New Roman" w:hAnsi="Times New Roman" w:cs="Times New Roman"/>
-          <w:sz w:val="24"/>
-          <w:szCs w:val="24"/>
-        </w:rPr>
-        <w:lastRenderedPageBreak/>
-        <w:t xml:space="preserve">critical for identifying potential biases or trends in corporate reputation. This research explores the relationship between the year a company was founded and its Glassdoor ratings, seeking insights into whether older or newer companies are perceived more </w:t>
+        <w:t xml:space="preserve">Glassdoor ratings significantly influence a company's public perception and ability to attract talent. Understanding how historical factors like founding year correlate with these ratings is critical for identifying potential biases or trends in corporate reputation. This research explores the relationship between the year a company was founded and its Glassdoor ratings, seeking insights into whether older or newer companies are perceived more </w:t>
       </w:r>
       <w:r>
         <w:rPr>
@@ -3280,6 +3280,7 @@
           <w:sz w:val="28"/>
           <w:szCs w:val="28"/>
         </w:rPr>
+        <w:lastRenderedPageBreak/>
         <w:t>2. Background Research</w:t>
       </w:r>
       <w:bookmarkEnd w:id="34"/>
@@ -3425,7 +3426,6 @@
           <w:sz w:val="24"/>
           <w:szCs w:val="24"/>
         </w:rPr>
-        <w:lastRenderedPageBreak/>
         <w:t>Singh et al. (2020):</w:t>
       </w:r>
       <w:r>
@@ -3717,6 +3717,7 @@
           <w:sz w:val="24"/>
           <w:szCs w:val="24"/>
         </w:rPr>
+        <w:lastRenderedPageBreak/>
         <w:t>3.3 Useful Information for Data Understanding</w:t>
       </w:r>
       <w:bookmarkEnd w:id="40"/>
@@ -3828,7 +3829,6 @@
           <w:sz w:val="28"/>
           <w:szCs w:val="28"/>
         </w:rPr>
-        <w:lastRenderedPageBreak/>
         <w:t>4.Analysis</w:t>
       </w:r>
       <w:bookmarkEnd w:id="41"/>
@@ -4075,6 +4075,7 @@
           <w:sz w:val="24"/>
           <w:szCs w:val="24"/>
         </w:rPr>
+        <w:lastRenderedPageBreak/>
         <w:t>5.2. Points for Improvement</w:t>
       </w:r>
       <w:bookmarkEnd w:id="46"/>
@@ -4144,16 +4145,7 @@
           <w:sz w:val="24"/>
           <w:szCs w:val="24"/>
         </w:rPr>
-        <w:t xml:space="preserve">Time management was effective overall, with key milestones achieved as scheduled. The group divided tasks evenly and adhered to a structured timeline. Regular check-ins ensured </w:t>
-      </w:r>
-      <w:r>
-        <w:rPr>
-          <w:rFonts w:ascii="Times New Roman" w:eastAsia="Times New Roman" w:hAnsi="Times New Roman" w:cs="Times New Roman"/>
-          <w:sz w:val="24"/>
-          <w:szCs w:val="24"/>
-        </w:rPr>
-        <w:lastRenderedPageBreak/>
-        <w:t>consistent progress, and adjustments were made when necessary to accommodate unforeseen delays during the data filtering process.</w:t>
+        <w:t>Time management was effective overall, with key milestones achieved as scheduled. The group divided tasks evenly and adhered to a structured timeline. Regular check-ins ensured consistent progress, and adjustments were made when necessary to accommodate unforeseen delays during the data filtering process.</w:t>
       </w:r>
     </w:p>
     <w:p>
@@ -4368,6 +4360,7 @@
           <w:sz w:val="24"/>
           <w:szCs w:val="24"/>
         </w:rPr>
+        <w:lastRenderedPageBreak/>
         <w:t>analyzed</w:t>
       </w:r>
       <w:proofErr w:type="spellEnd"/>
@@ -4553,7 +4546,6 @@
           <w:sz w:val="24"/>
           <w:szCs w:val="24"/>
         </w:rPr>
-        <w:lastRenderedPageBreak/>
         <w:t xml:space="preserve">Wilks, D., 2019. </w:t>
       </w:r>
       <w:r>
@@ -5481,7 +5473,6 @@
           <w:sz w:val="24"/>
           <w:szCs w:val="24"/>
         </w:rPr>
-        <w:lastRenderedPageBreak/>
         <w:t xml:space="preserve">  </w:t>
       </w:r>
       <w:proofErr w:type="gramStart"/>
@@ -6532,6 +6523,7 @@
           <w:sz w:val="24"/>
           <w:szCs w:val="24"/>
         </w:rPr>
+        <w:lastRenderedPageBreak/>
         <w:t>       y = "Density") +</w:t>
       </w:r>
     </w:p>
@@ -6757,7 +6749,6 @@
           <w:sz w:val="24"/>
           <w:szCs w:val="24"/>
         </w:rPr>
-        <w:lastRenderedPageBreak/>
         <w:t>Commit Message:</w:t>
       </w:r>
       <w:r>

--- a/Team-Research_Report-A21.docx
+++ b/Team-Research_Report-A21.docx
@@ -3969,7 +3969,7 @@
           <w:sz w:val="24"/>
           <w:szCs w:val="24"/>
         </w:rPr>
-        <w:t xml:space="preserve">The null hypothesis (H0), which posits that no correlation exists between a company’s founding year and its Glassdoor rating, was </w:t>
+        <w:t xml:space="preserve">The null hypothesis (H0), which posits that no correlation exists between a company’s founding year and its Glassdoor rating, </w:t>
       </w:r>
       <w:r>
         <w:rPr>
@@ -3979,7 +3979,7 @@
           <w:sz w:val="24"/>
           <w:szCs w:val="24"/>
         </w:rPr>
-        <w:t>not rejected</w:t>
+        <w:t>was not rejected</w:t>
       </w:r>
       <w:r>
         <w:rPr>
